--- a/Manuscript/Missing_mammals-draft.docx
+++ b/Manuscript/Missing_mammals-draft.docx
@@ -1606,7 +1606,60 @@
         <w:pStyle w:val="FirstParagraph"/>
       </w:pPr>
       <w:r>
-        <w:t>All data and code are available on GitHub (</w:t>
+        <w:t>The original data for t</w:t>
+      </w:r>
+      <w:r>
+        <w:t>his analysis is available on Dry</w:t>
+      </w:r>
+      <w:r>
+        <w:t>ad</w:t>
+      </w:r>
+      <w:r>
+        <w:t xml:space="preserve"> (</w:t>
+      </w:r>
+      <w:proofErr w:type="gramStart"/>
+      <w:r>
+        <w:rPr>
+          <w:rFonts w:ascii="Cambria" w:hAnsi="Cambria" w:cs="Helvetica"/>
+        </w:rPr>
+        <w:t>Provisional</w:t>
+      </w:r>
+      <w:r>
+        <w:rPr>
+          <w:rFonts w:ascii="Cambria" w:hAnsi="Cambria" w:cs="Helvetica"/>
+        </w:rPr>
+        <w:t xml:space="preserve">  DOI</w:t>
+      </w:r>
+      <w:proofErr w:type="gramEnd"/>
+      <w:r>
+        <w:rPr>
+          <w:rFonts w:ascii="Cambria" w:hAnsi="Cambria" w:cs="Helvetica"/>
+        </w:rPr>
+        <w:t>:10.5061/dryad.qj552</w:t>
+      </w:r>
+      <w:r>
+        <w:rPr>
+          <w:rFonts w:ascii="Cambria" w:hAnsi="Cambria" w:cs="Helvetica"/>
+        </w:rPr>
+        <w:t>)</w:t>
+      </w:r>
+      <w:r>
+        <w:rPr>
+          <w:rFonts w:ascii="Cambria" w:hAnsi="Cambria" w:cs="Helvetica"/>
+        </w:rPr>
+        <w:t>.</w:t>
+      </w:r>
+      <w:r>
+        <w:t xml:space="preserve"> All data </w:t>
+      </w:r>
+      <w:r>
+        <w:t xml:space="preserve">and code </w:t>
+      </w:r>
+      <w:r>
+        <w:t xml:space="preserve">for repeating the analysis </w:t>
+      </w:r>
+      <w:r>
+        <w:t>are available on GitHub (</w:t>
       </w:r>
       <w:hyperlink r:id="rId10">
         <w:r>
@@ -1625,13 +1678,15 @@
       <w:r>
         <w:t>).</w:t>
       </w:r>
+      <w:bookmarkStart w:id="8" w:name="_GoBack"/>
+      <w:bookmarkEnd w:id="8"/>
     </w:p>
     <w:p>
       <w:pPr>
         <w:pStyle w:val="Heading1"/>
       </w:pPr>
-      <w:bookmarkStart w:id="8" w:name="authors-contributions"/>
-      <w:bookmarkEnd w:id="8"/>
+      <w:bookmarkStart w:id="9" w:name="authors-contributions"/>
+      <w:bookmarkEnd w:id="9"/>
       <w:r>
         <w:lastRenderedPageBreak/>
         <w:t>Authors’ Contributions</w:t>
@@ -1649,8 +1704,8 @@
       <w:pPr>
         <w:pStyle w:val="Heading1"/>
       </w:pPr>
-      <w:bookmarkStart w:id="9" w:name="competing-interests"/>
-      <w:bookmarkEnd w:id="9"/>
+      <w:bookmarkStart w:id="10" w:name="competing-interests"/>
+      <w:bookmarkEnd w:id="10"/>
       <w:r>
         <w:t>Competing Interests</w:t>
       </w:r>
@@ -1667,8 +1722,8 @@
       <w:pPr>
         <w:pStyle w:val="Heading1"/>
       </w:pPr>
-      <w:bookmarkStart w:id="10" w:name="acknowledgments"/>
-      <w:bookmarkEnd w:id="10"/>
+      <w:bookmarkStart w:id="11" w:name="acknowledgments"/>
+      <w:bookmarkEnd w:id="11"/>
       <w:r>
         <w:t>Acknowledgments</w:t>
       </w:r>
@@ -1688,8 +1743,8 @@
       <w:pPr>
         <w:pStyle w:val="Heading1"/>
       </w:pPr>
-      <w:bookmarkStart w:id="11" w:name="funding-statement"/>
-      <w:bookmarkEnd w:id="11"/>
+      <w:bookmarkStart w:id="12" w:name="funding-statement"/>
+      <w:bookmarkEnd w:id="12"/>
       <w:r>
         <w:t>Funding statement</w:t>
       </w:r>
@@ -1706,8 +1761,8 @@
       <w:pPr>
         <w:pStyle w:val="Heading1"/>
       </w:pPr>
-      <w:bookmarkStart w:id="12" w:name="references"/>
-      <w:bookmarkEnd w:id="12"/>
+      <w:bookmarkStart w:id="13" w:name="references"/>
+      <w:bookmarkEnd w:id="13"/>
       <w:r>
         <w:t>References</w:t>
       </w:r>
@@ -2550,8 +2605,6 @@
       <w:r>
         <w:t>-</w:t>
       </w:r>
-      <w:bookmarkStart w:id="13" w:name="_GoBack"/>
-      <w:bookmarkEnd w:id="13"/>
       <w:r>
         <w:t xml:space="preserve">Pg extinction on mammal diversification. </w:t>
       </w:r>
